--- a/documenten/kerntaak_1/1.2/plan_van_aanpak/PvA_1.0.docx
+++ b/documenten/kerntaak_1/1.2/plan_van_aanpak/PvA_1.0.docx
@@ -2,8 +2,6 @@
 <file path=word/document.xml><?xml version="1.0" encoding="utf-8"?>
 <w:document xmlns:wpc="http://schemas.microsoft.com/office/word/2010/wordprocessingCanvas" xmlns:cx="http://schemas.microsoft.com/office/drawing/2014/chartex" xmlns:cx1="http://schemas.microsoft.com/office/drawing/2015/9/8/chartex" xmlns:cx2="http://schemas.microsoft.com/office/drawing/2015/10/21/chartex" xmlns:cx3="http://schemas.microsoft.com/office/drawing/2016/5/9/chartex" xmlns:cx4="http://schemas.microsoft.com/office/drawing/2016/5/10/chartex" xmlns:cx5="http://schemas.microsoft.com/office/drawing/2016/5/11/chartex" xmlns:cx6="http://schemas.microsoft.com/office/drawing/2016/5/12/chartex" xmlns:cx7="http://schemas.microsoft.com/office/drawing/2016/5/13/chartex" xmlns:cx8="http://schemas.microsoft.com/office/drawing/2016/5/14/chartex" xmlns:mc="http://schemas.openxmlformats.org/markup-compatibility/2006" xmlns:aink="http://schemas.microsoft.com/office/drawing/2016/ink" xmlns:am3d="http://schemas.microsoft.com/office/drawing/2017/model3d" xmlns:o="urn:schemas-microsoft-com:office:office" xmlns:r="http://schemas.openxmlformats.org/officeDocument/2006/relationships" xmlns:m="http://schemas.openxmlformats.org/officeDocument/2006/math" xmlns:v="urn:schemas-microsoft-com:vml" xmlns:wp14="http://schemas.microsoft.com/office/word/2010/wordprocessingDrawing" xmlns:wp="http://schemas.openxmlformats.org/drawingml/2006/wordprocessingDrawing" xmlns:w10="urn:schemas-microsoft-com:office:word" xmlns:w="http://schemas.openxmlformats.org/wordprocessingml/2006/main" xmlns:w14="http://schemas.microsoft.com/office/word/2010/wordml" xmlns:w15="http://schemas.microsoft.com/office/word/2012/wordml" xmlns:w16cid="http://schemas.microsoft.com/office/word/2016/wordml/cid" xmlns:w16se="http://schemas.microsoft.com/office/word/2015/wordml/symex" xmlns:wpg="http://schemas.microsoft.com/office/word/2010/wordprocessingGroup" xmlns:wpi="http://schemas.microsoft.com/office/word/2010/wordprocessingInk" xmlns:wne="http://schemas.microsoft.com/office/word/2006/wordml" xmlns:wps="http://schemas.microsoft.com/office/word/2010/wordprocessingShape" mc:Ignorable="w14 w15 w16se w16cid wp14">
   <w:body>
-    <w:bookmarkStart w:id="0" w:name="_GoBack" w:displacedByCustomXml="next"/>
-    <w:bookmarkEnd w:id="0" w:displacedByCustomXml="next"/>
     <w:sdt>
       <w:sdtPr>
         <w:id w:val="-1577508052"/>
@@ -1293,12 +1291,12 @@
       <w:pPr>
         <w:pStyle w:val="Kop1"/>
       </w:pPr>
-      <w:bookmarkStart w:id="1" w:name="_Toc510433960"/>
+      <w:bookmarkStart w:id="0" w:name="_Toc510433960"/>
       <w:r>
         <w:lastRenderedPageBreak/>
         <w:t>Hoofdstuk 1: Achtergronden</w:t>
       </w:r>
-      <w:bookmarkEnd w:id="1"/>
+      <w:bookmarkEnd w:id="0"/>
     </w:p>
     <w:p/>
     <w:p>
@@ -1410,11 +1408,11 @@
       <w:pPr>
         <w:pStyle w:val="Kop1"/>
       </w:pPr>
-      <w:bookmarkStart w:id="2" w:name="_Toc510433961"/>
+      <w:bookmarkStart w:id="1" w:name="_Toc510433961"/>
       <w:r>
         <w:t>Hoofdstuk 2: Projectopdracht</w:t>
       </w:r>
-      <w:bookmarkEnd w:id="2"/>
+      <w:bookmarkEnd w:id="1"/>
     </w:p>
     <w:p>
       <w:pPr>
@@ -1755,12 +1753,12 @@
       <w:pPr>
         <w:pStyle w:val="Kop1"/>
       </w:pPr>
-      <w:bookmarkStart w:id="3" w:name="_Toc510433962"/>
+      <w:bookmarkStart w:id="2" w:name="_Toc510433962"/>
       <w:r>
         <w:lastRenderedPageBreak/>
         <w:t>Hoofdstuk 3: Projectactiviteiten</w:t>
       </w:r>
-      <w:bookmarkEnd w:id="3"/>
+      <w:bookmarkEnd w:id="2"/>
     </w:p>
     <w:p/>
     <w:p>
@@ -1927,7 +1925,23 @@
     </w:p>
     <w:p>
       <w:r>
-        <w:t xml:space="preserve">8: Use Case diagram en Use Case Templates </w:t>
+        <w:t xml:space="preserve">8: </w:t>
+      </w:r>
+      <w:proofErr w:type="spellStart"/>
+      <w:r>
+        <w:t>Use</w:t>
+      </w:r>
+      <w:proofErr w:type="spellEnd"/>
+      <w:r>
+        <w:t xml:space="preserve"> Case diagram en </w:t>
+      </w:r>
+      <w:proofErr w:type="spellStart"/>
+      <w:r>
+        <w:t>Use</w:t>
+      </w:r>
+      <w:proofErr w:type="spellEnd"/>
+      <w:r>
+        <w:t xml:space="preserve"> Case Templates </w:t>
       </w:r>
     </w:p>
     <w:p>
@@ -1960,7 +1974,15 @@
     </w:p>
     <w:p>
       <w:r>
-        <w:t xml:space="preserve">11: Modeldictionary </w:t>
+        <w:t xml:space="preserve">11: </w:t>
+      </w:r>
+      <w:proofErr w:type="spellStart"/>
+      <w:r>
+        <w:t>Modeldictionary</w:t>
+      </w:r>
+      <w:proofErr w:type="spellEnd"/>
+      <w:r>
+        <w:t xml:space="preserve"> </w:t>
       </w:r>
     </w:p>
     <w:p>
@@ -1970,7 +1992,15 @@
     </w:p>
     <w:p>
       <w:r>
-        <w:t xml:space="preserve">13: Datadictionary </w:t>
+        <w:t xml:space="preserve">13: </w:t>
+      </w:r>
+      <w:proofErr w:type="spellStart"/>
+      <w:r>
+        <w:t>Datadictionary</w:t>
+      </w:r>
+      <w:proofErr w:type="spellEnd"/>
+      <w:r>
+        <w:t xml:space="preserve"> </w:t>
       </w:r>
     </w:p>
     <w:p>
@@ -2295,11 +2325,11 @@
       <w:pPr>
         <w:pStyle w:val="Kop1"/>
       </w:pPr>
-      <w:bookmarkStart w:id="4" w:name="_Toc510433963"/>
+      <w:bookmarkStart w:id="3" w:name="_Toc510433963"/>
       <w:r>
         <w:t>Hoofdstuk 4: Projectgrenzen</w:t>
       </w:r>
-      <w:bookmarkEnd w:id="4"/>
+      <w:bookmarkEnd w:id="3"/>
     </w:p>
     <w:p>
       <w:pPr>
@@ -2329,12 +2359,53 @@
         </w:rPr>
         <w:t xml:space="preserve"> moet er duidelijk worden beschreven wat er mogelijk is om te maken in de tijd die we hebben. Hierom zijn er tijdens het interview met de opdrachtgever eisen opgesteld om dit duidelijk te maken. </w:t>
       </w:r>
+      <w:proofErr w:type="spellStart"/>
       <w:r>
         <w:rPr>
           <w:sz w:val="24"/>
           <w:lang w:val="en-US"/>
         </w:rPr>
-        <w:t>Hieronder volgen de eisen:</w:t>
+        <w:t>Hieronder</w:t>
+      </w:r>
+      <w:proofErr w:type="spellEnd"/>
+      <w:r>
+        <w:rPr>
+          <w:sz w:val="24"/>
+          <w:lang w:val="en-US"/>
+        </w:rPr>
+        <w:t xml:space="preserve"> </w:t>
+      </w:r>
+      <w:proofErr w:type="spellStart"/>
+      <w:r>
+        <w:rPr>
+          <w:sz w:val="24"/>
+          <w:lang w:val="en-US"/>
+        </w:rPr>
+        <w:t>volgen</w:t>
+      </w:r>
+      <w:proofErr w:type="spellEnd"/>
+      <w:r>
+        <w:rPr>
+          <w:sz w:val="24"/>
+          <w:lang w:val="en-US"/>
+        </w:rPr>
+        <w:t xml:space="preserve"> de </w:t>
+      </w:r>
+      <w:proofErr w:type="spellStart"/>
+      <w:r>
+        <w:rPr>
+          <w:sz w:val="24"/>
+          <w:lang w:val="en-US"/>
+        </w:rPr>
+        <w:t>eisen</w:t>
+      </w:r>
+      <w:proofErr w:type="spellEnd"/>
+      <w:r>
+        <w:rPr>
+          <w:sz w:val="24"/>
+          <w:lang w:val="en-US"/>
+        </w:rPr>
+        <w:t>:</w:t>
       </w:r>
     </w:p>
     <w:p>
@@ -2522,6 +2593,24 @@
     </w:p>
     <w:p>
       <w:pPr>
+        <w:pStyle w:val="Lijstalinea"/>
+        <w:numPr>
+          <w:ilvl w:val="0"/>
+          <w:numId w:val="3"/>
+        </w:numPr>
+        <w:rPr>
+          <w:sz w:val="24"/>
+        </w:rPr>
+      </w:pPr>
+      <w:r>
+        <w:rPr>
+          <w:sz w:val="24"/>
+        </w:rPr>
+        <w:t>De informatie die wordt gebruikt voor het maken van de grafieken moeten ook kunnen worden export in een Excel bestand.</w:t>
+      </w:r>
+    </w:p>
+    <w:p>
+      <w:pPr>
         <w:rPr>
           <w:b/>
           <w:sz w:val="24"/>
@@ -2580,12 +2669,21 @@
           <w:sz w:val="24"/>
         </w:rPr>
       </w:pPr>
-      <w:r>
-        <w:rPr>
-          <w:b/>
-          <w:sz w:val="24"/>
-        </w:rPr>
-        <w:t>Won’t have:</w:t>
+      <w:proofErr w:type="spellStart"/>
+      <w:r>
+        <w:rPr>
+          <w:b/>
+          <w:sz w:val="24"/>
+        </w:rPr>
+        <w:t>Won’t</w:t>
+      </w:r>
+      <w:proofErr w:type="spellEnd"/>
+      <w:r>
+        <w:rPr>
+          <w:b/>
+          <w:sz w:val="24"/>
+        </w:rPr>
+        <w:t xml:space="preserve"> have:</w:t>
       </w:r>
     </w:p>
     <w:p>
@@ -2634,7 +2732,6 @@
           <w:b/>
           <w:sz w:val="24"/>
         </w:rPr>
-        <w:lastRenderedPageBreak/>
         <w:t>Beschikbaarheid</w:t>
       </w:r>
       <w:r>
@@ -2764,11 +2861,11 @@
       <w:pPr>
         <w:pStyle w:val="Kop1"/>
       </w:pPr>
-      <w:bookmarkStart w:id="5" w:name="_Toc510433964"/>
+      <w:bookmarkStart w:id="4" w:name="_Toc510433964"/>
       <w:r>
         <w:t>Hoofdstuk 5: Producten</w:t>
       </w:r>
-      <w:bookmarkEnd w:id="5"/>
+      <w:bookmarkEnd w:id="4"/>
     </w:p>
     <w:p/>
     <w:p>
@@ -2913,7 +3010,21 @@
         <w:rPr>
           <w:sz w:val="24"/>
         </w:rPr>
-        <w:t>De eerste werkende versie van de applicatie. Het eerste prototype bevat alleen de must haves van de applicatie.</w:t>
+        <w:t xml:space="preserve">De eerste werkende versie van de applicatie. Het eerste prototype bevat alleen de must </w:t>
+      </w:r>
+      <w:proofErr w:type="spellStart"/>
+      <w:r>
+        <w:rPr>
+          <w:sz w:val="24"/>
+        </w:rPr>
+        <w:t>haves</w:t>
+      </w:r>
+      <w:proofErr w:type="spellEnd"/>
+      <w:r>
+        <w:rPr>
+          <w:sz w:val="24"/>
+        </w:rPr>
+        <w:t xml:space="preserve"> van de applicatie.</w:t>
       </w:r>
       <w:r>
         <w:rPr>
@@ -3059,12 +3170,12 @@
       <w:pPr>
         <w:pStyle w:val="Kop1"/>
       </w:pPr>
-      <w:bookmarkStart w:id="6" w:name="_Toc510433965"/>
+      <w:bookmarkStart w:id="5" w:name="_Toc510433965"/>
       <w:r>
         <w:lastRenderedPageBreak/>
         <w:t>Hoofdstuk 6: Kwaliteit</w:t>
       </w:r>
-      <w:bookmarkEnd w:id="6"/>
+      <w:bookmarkEnd w:id="5"/>
     </w:p>
     <w:p/>
     <w:p>
@@ -3122,12 +3233,12 @@
       <w:pPr>
         <w:pStyle w:val="Kop1"/>
       </w:pPr>
-      <w:bookmarkStart w:id="7" w:name="_Toc510433966"/>
+      <w:bookmarkStart w:id="6" w:name="_Toc510433966"/>
       <w:r>
         <w:lastRenderedPageBreak/>
         <w:t>Hoofdstuk 7: Projectorganisatie</w:t>
       </w:r>
-      <w:bookmarkEnd w:id="7"/>
+      <w:bookmarkEnd w:id="6"/>
     </w:p>
     <w:p/>
     <w:p>
@@ -3426,10 +3537,15 @@
           <w:p>
             <w:pPr>
               <w:rPr>
-                <w:b/>
                 <w:sz w:val="24"/>
               </w:rPr>
             </w:pPr>
+            <w:r>
+              <w:rPr>
+                <w:sz w:val="24"/>
+              </w:rPr>
+              <w:t>Sara burgerhartstraat 11</w:t>
+            </w:r>
           </w:p>
         </w:tc>
         <w:tc>
@@ -3466,6 +3582,8 @@
           <w:sz w:val="24"/>
         </w:rPr>
       </w:pPr>
+      <w:bookmarkStart w:id="7" w:name="_GoBack"/>
+      <w:bookmarkEnd w:id="7"/>
       <w:r>
         <w:rPr>
           <w:sz w:val="24"/>
@@ -3665,7 +3783,7 @@
                 <w:b/>
                 <w:sz w:val="24"/>
               </w:rPr>
-              <w:t>Vrijdag</w:t>
+              <w:t>Donderdag</w:t>
             </w:r>
           </w:p>
         </w:tc>
@@ -3689,6 +3807,52 @@
               <w:rPr>
                 <w:sz w:val="24"/>
               </w:rPr>
+              <w:t>12:15</w:t>
+            </w:r>
+          </w:p>
+        </w:tc>
+      </w:tr>
+      <w:tr>
+        <w:tc>
+          <w:tcPr>
+            <w:tcW w:w="4531" w:type="dxa"/>
+          </w:tcPr>
+          <w:p>
+            <w:pPr>
+              <w:rPr>
+                <w:b/>
+                <w:sz w:val="24"/>
+              </w:rPr>
+            </w:pPr>
+            <w:r>
+              <w:rPr>
+                <w:b/>
+                <w:sz w:val="24"/>
+              </w:rPr>
+              <w:t>Vrijdag</w:t>
+            </w:r>
+          </w:p>
+        </w:tc>
+        <w:tc>
+          <w:tcPr>
+            <w:tcW w:w="4531" w:type="dxa"/>
+          </w:tcPr>
+          <w:p>
+            <w:pPr>
+              <w:rPr>
+                <w:sz w:val="24"/>
+              </w:rPr>
+            </w:pPr>
+            <w:r>
+              <w:rPr>
+                <w:sz w:val="24"/>
+              </w:rPr>
+              <w:t xml:space="preserve">09:00 – </w:t>
+            </w:r>
+            <w:r>
+              <w:rPr>
+                <w:sz w:val="24"/>
+              </w:rPr>
               <w:t>16:00</w:t>
             </w:r>
           </w:p>
@@ -3783,14 +3947,30 @@
         <w:rPr>
           <w:sz w:val="24"/>
         </w:rPr>
-        <w:t>De interne communicatie binnen de projectgroep wordt gedaan via Discord</w:t>
-      </w:r>
-      <w:r>
-        <w:rPr>
-          <w:sz w:val="24"/>
-        </w:rPr>
-        <w:t xml:space="preserve"> en Whatsapp</w:t>
-      </w:r>
+        <w:t xml:space="preserve">De interne communicatie binnen de projectgroep wordt gedaan via </w:t>
+      </w:r>
+      <w:proofErr w:type="spellStart"/>
+      <w:r>
+        <w:rPr>
+          <w:sz w:val="24"/>
+        </w:rPr>
+        <w:t>Discord</w:t>
+      </w:r>
+      <w:proofErr w:type="spellEnd"/>
+      <w:r>
+        <w:rPr>
+          <w:sz w:val="24"/>
+        </w:rPr>
+        <w:t xml:space="preserve"> en </w:t>
+      </w:r>
+      <w:proofErr w:type="spellStart"/>
+      <w:r>
+        <w:rPr>
+          <w:sz w:val="24"/>
+        </w:rPr>
+        <w:t>Whatsapp</w:t>
+      </w:r>
+      <w:proofErr w:type="spellEnd"/>
       <w:r>
         <w:rPr>
           <w:sz w:val="24"/>
@@ -4258,7 +4438,21 @@
         <w:rPr>
           <w:sz w:val="24"/>
         </w:rPr>
-        <w:t>Normaal gesproken werkt iedereen op de vaste tijden aangegeven onder projectorganisatie. Als het niet mogelijk is om op deze tijden aanwezig te zijn dienen projectleden zich op tijd afwezig te melden. Ook wordt er verwacht dat alle toegewezen taken nog steeds worden gemaakt in de eigen tijd van een projectlid. Als projectleden zich niet aan de afgesproken werktijden houden kan het zijn dat het project niet op tijd af komt. Om dit te voorkomen moeten er binnen de projectgroep duidelijke afspraken worden gemaakt.</w:t>
+        <w:t xml:space="preserve">Normaal gesproken werkt iedereen op de vaste tijden aangegeven onder projectorganisatie. Als het niet mogelijk is om op deze tijden aanwezig te zijn dienen projectleden zich op tijd afwezig te melden. Ook wordt er verwacht dat alle toegewezen taken nog steeds worden gemaakt in de eigen tijd van een </w:t>
+      </w:r>
+      <w:proofErr w:type="spellStart"/>
+      <w:r>
+        <w:rPr>
+          <w:sz w:val="24"/>
+        </w:rPr>
+        <w:t>projectlid</w:t>
+      </w:r>
+      <w:proofErr w:type="spellEnd"/>
+      <w:r>
+        <w:rPr>
+          <w:sz w:val="24"/>
+        </w:rPr>
+        <w:t>. Als projectleden zich niet aan de afgesproken werktijden houden kan het zijn dat het project niet op tijd af komt. Om dit te voorkomen moeten er binnen de projectgroep duidelijke afspraken worden gemaakt.</w:t>
       </w:r>
     </w:p>
     <w:p>
